--- a/Nodejs.docx
+++ b/Nodejs.docx
@@ -106,15 +106,7 @@
           <w:szCs w:val="16"/>
           <w:highlight w:val="yellow"/>
         </w:rPr>
-        <w:t xml:space="preserve">/** </w:t>
-      </w:r>
-      <w:r>
-        <w:rPr>
-          <w:sz w:val="16"/>
-          <w:szCs w:val="16"/>
-          <w:highlight w:val="yellow"/>
-        </w:rPr>
-        <w:t>User schema **/</w:t>
+        <w:t>/** User schema **/</w:t>
       </w:r>
     </w:p>
     <w:p>
@@ -710,23 +702,7 @@
           <w:szCs w:val="16"/>
           <w:highlight w:val="yellow"/>
         </w:rPr>
-        <w:t xml:space="preserve">/** </w:t>
-      </w:r>
-      <w:r>
-        <w:rPr>
-          <w:sz w:val="16"/>
-          <w:szCs w:val="16"/>
-          <w:highlight w:val="yellow"/>
-        </w:rPr>
-        <w:t>Update query</w:t>
-      </w:r>
-      <w:r>
-        <w:rPr>
-          <w:sz w:val="16"/>
-          <w:szCs w:val="16"/>
-          <w:highlight w:val="yellow"/>
-        </w:rPr>
-        <w:t xml:space="preserve"> **/</w:t>
+        <w:t>/** Update query **/</w:t>
       </w:r>
     </w:p>
     <w:p>
@@ -893,23 +869,7 @@
           <w:szCs w:val="16"/>
           <w:highlight w:val="yellow"/>
         </w:rPr>
-        <w:t xml:space="preserve">/** </w:t>
-      </w:r>
-      <w:r>
-        <w:rPr>
-          <w:sz w:val="16"/>
-          <w:szCs w:val="16"/>
-          <w:highlight w:val="yellow"/>
-        </w:rPr>
-        <w:t>User soft delete</w:t>
-      </w:r>
-      <w:r>
-        <w:rPr>
-          <w:sz w:val="16"/>
-          <w:szCs w:val="16"/>
-          <w:highlight w:val="yellow"/>
-        </w:rPr>
-        <w:t xml:space="preserve"> **/</w:t>
+        <w:t>/** User soft delete **/</w:t>
       </w:r>
     </w:p>
     <w:p>
@@ -1362,23 +1322,7 @@
           <w:szCs w:val="16"/>
           <w:highlight w:val="yellow"/>
         </w:rPr>
-        <w:t xml:space="preserve">router.post('/deleteUser',access.managerAdmin,userService.deleteUser); /** </w:t>
-      </w:r>
-      <w:r>
-        <w:rPr>
-          <w:sz w:val="16"/>
-          <w:szCs w:val="16"/>
-          <w:highlight w:val="yellow"/>
-        </w:rPr>
-        <w:t>Soft delete user route</w:t>
-      </w:r>
-      <w:r>
-        <w:rPr>
-          <w:sz w:val="16"/>
-          <w:szCs w:val="16"/>
-          <w:highlight w:val="yellow"/>
-        </w:rPr>
-        <w:t xml:space="preserve"> **/</w:t>
+        <w:t>router.post('/deleteUser',access.managerAdmin,userService.deleteUser); /** Soft delete user route **/</w:t>
       </w:r>
     </w:p>
     <w:p>
@@ -1465,23 +1409,7 @@
           <w:szCs w:val="16"/>
           <w:highlight w:val="yellow"/>
         </w:rPr>
-        <w:t xml:space="preserve">/** </w:t>
-      </w:r>
-      <w:r>
-        <w:rPr>
-          <w:sz w:val="16"/>
-          <w:szCs w:val="16"/>
-          <w:highlight w:val="yellow"/>
-        </w:rPr>
-        <w:t>Checking user is admin</w:t>
-      </w:r>
-      <w:r>
-        <w:rPr>
-          <w:sz w:val="16"/>
-          <w:szCs w:val="16"/>
-          <w:highlight w:val="yellow"/>
-        </w:rPr>
-        <w:t xml:space="preserve"> **/</w:t>
+        <w:t>/** Checking user is admin **/</w:t>
       </w:r>
     </w:p>
     <w:p>
@@ -1683,23 +1611,7 @@
           <w:szCs w:val="16"/>
           <w:highlight w:val="yellow"/>
         </w:rPr>
-        <w:t xml:space="preserve">/** </w:t>
-      </w:r>
-      <w:r>
-        <w:rPr>
-          <w:sz w:val="16"/>
-          <w:szCs w:val="16"/>
-          <w:highlight w:val="yellow"/>
-        </w:rPr>
-        <w:t>Checking user is co-ordinator</w:t>
-      </w:r>
-      <w:r>
-        <w:rPr>
-          <w:sz w:val="16"/>
-          <w:szCs w:val="16"/>
-          <w:highlight w:val="yellow"/>
-        </w:rPr>
-        <w:t xml:space="preserve"> **/</w:t>
+        <w:t>/** Checking user is co-ordinator **/</w:t>
       </w:r>
     </w:p>
     <w:p>
@@ -2182,15 +2094,7 @@
           <w:highlight w:val="yellow"/>
         </w:rPr>
         <w:tab/>
-        <w:t xml:space="preserve">&lt;a class="btn btn-info" href="/edit-user?userId={{ user._id }}" ng-hide="hide_edit_delete(user)"&gt;Edit&lt;/a&gt; </w:t>
-      </w:r>
-      <w:r>
-        <w:rPr>
-          <w:sz w:val="16"/>
-          <w:szCs w:val="16"/>
-          <w:highlight w:val="yellow"/>
-        </w:rPr>
-        <w:t>&lt;!-- Edit user --&gt;</w:t>
+        <w:t>&lt;a class="btn btn-info" href="/edit-user?userId={{ user._id }}" ng-hide="hide_edit_delete(user)"&gt;Edit&lt;/a&gt; &lt;!-- Edit user --&gt;</w:t>
       </w:r>
     </w:p>
     <w:p>
@@ -2213,15 +2117,7 @@
           <w:highlight w:val="yellow"/>
         </w:rPr>
         <w:tab/>
-        <w:t xml:space="preserve">&lt;a class="btn btn-danger" ng-click="deleteUser(user._id)" ng-hide="hide_edit_delete(user)"&gt;Delete&lt;/a&gt; </w:t>
-      </w:r>
-      <w:r>
-        <w:rPr>
-          <w:sz w:val="16"/>
-          <w:szCs w:val="16"/>
-          <w:highlight w:val="yellow"/>
-        </w:rPr>
-        <w:t>&lt;!-- Soft delete user --&gt;</w:t>
+        <w:t>&lt;a class="btn btn-danger" ng-click="deleteUser(user._id)" ng-hide="hide_edit_delete(user)"&gt;Delete&lt;/a&gt; &lt;!-- Soft delete user --&gt;</w:t>
       </w:r>
     </w:p>
     <w:p>
@@ -2244,15 +2140,7 @@
           <w:highlight w:val="yellow"/>
         </w:rPr>
         <w:tab/>
-        <w:t xml:space="preserve">&lt;a class="btn btn-warning" data-name={{ user.fullname }} ng-click="changePassword(user._id,user.fullname)"&gt;Change password&lt;/a&gt; </w:t>
-      </w:r>
-      <w:r>
-        <w:rPr>
-          <w:sz w:val="16"/>
-          <w:szCs w:val="16"/>
-          <w:highlight w:val="yellow"/>
-        </w:rPr>
-        <w:t>&lt;!-- Chnage password --&gt;</w:t>
+        <w:t>&lt;a class="btn btn-warning" data-name={{ user.fullname }} ng-click="changePassword(user._id,user.fullname)"&gt;Change password&lt;/a&gt; &lt;!-- Chnage password --&gt;</w:t>
       </w:r>
     </w:p>
     <w:p>
@@ -2364,23 +2252,7 @@
           <w:szCs w:val="16"/>
           <w:highlight w:val="yellow"/>
         </w:rPr>
-        <w:t xml:space="preserve">app.controller('ctrl', function($scope, $http) {    /** </w:t>
-      </w:r>
-      <w:r>
-        <w:rPr>
-          <w:sz w:val="16"/>
-          <w:szCs w:val="16"/>
-          <w:highlight w:val="yellow"/>
-        </w:rPr>
-        <w:t>Define controller ctrl</w:t>
-      </w:r>
-      <w:r>
-        <w:rPr>
-          <w:sz w:val="16"/>
-          <w:szCs w:val="16"/>
-          <w:highlight w:val="yellow"/>
-        </w:rPr>
-        <w:t xml:space="preserve"> **/</w:t>
+        <w:t>app.controller('ctrl', function($scope, $http) {    /** Define controller ctrl **/</w:t>
       </w:r>
     </w:p>
     <w:p>
@@ -2402,39 +2274,7 @@
           <w:szCs w:val="16"/>
           <w:highlight w:val="yellow"/>
         </w:rPr>
-        <w:t xml:space="preserve">/** </w:t>
-      </w:r>
-      <w:r>
-        <w:rPr>
-          <w:sz w:val="16"/>
-          <w:szCs w:val="16"/>
-          <w:highlight w:val="yellow"/>
-        </w:rPr>
-        <w:t>Soft</w:t>
-      </w:r>
-      <w:r>
-        <w:rPr>
-          <w:sz w:val="16"/>
-          <w:szCs w:val="16"/>
-          <w:highlight w:val="yellow"/>
-        </w:rPr>
-        <w:t xml:space="preserve"> </w:t>
-      </w:r>
-      <w:r>
-        <w:rPr>
-          <w:sz w:val="16"/>
-          <w:szCs w:val="16"/>
-          <w:highlight w:val="yellow"/>
-        </w:rPr>
-        <w:t>delete user</w:t>
-      </w:r>
-      <w:r>
-        <w:rPr>
-          <w:sz w:val="16"/>
-          <w:szCs w:val="16"/>
-          <w:highlight w:val="yellow"/>
-        </w:rPr>
-        <w:t xml:space="preserve"> **/</w:t>
+        <w:t>/** Soft delete user **/</w:t>
       </w:r>
     </w:p>
     <w:p>
@@ -2760,23 +2600,7 @@
           <w:szCs w:val="16"/>
           <w:highlight w:val="yellow"/>
         </w:rPr>
-        <w:t xml:space="preserve">$scope.userList($scope.currentPage); /** </w:t>
-      </w:r>
-      <w:r>
-        <w:rPr>
-          <w:sz w:val="16"/>
-          <w:szCs w:val="16"/>
-          <w:highlight w:val="yellow"/>
-        </w:rPr>
-        <w:t>Refresh list</w:t>
-      </w:r>
-      <w:r>
-        <w:rPr>
-          <w:sz w:val="16"/>
-          <w:szCs w:val="16"/>
-          <w:highlight w:val="yellow"/>
-        </w:rPr>
-        <w:t xml:space="preserve"> **/</w:t>
+        <w:t>$scope.userList($scope.currentPage); /** Refresh list **/</w:t>
       </w:r>
     </w:p>
     <w:p>
@@ -2850,23 +2674,7 @@
           <w:szCs w:val="16"/>
           <w:highlight w:val="yellow"/>
         </w:rPr>
-        <w:t xml:space="preserve">$('#pagination').twbsPagination('destroy'); /** </w:t>
-      </w:r>
-      <w:r>
-        <w:rPr>
-          <w:sz w:val="16"/>
-          <w:szCs w:val="16"/>
-          <w:highlight w:val="yellow"/>
-        </w:rPr>
-        <w:t>Destroy pegination</w:t>
-      </w:r>
-      <w:r>
-        <w:rPr>
-          <w:sz w:val="16"/>
-          <w:szCs w:val="16"/>
-          <w:highlight w:val="yellow"/>
-        </w:rPr>
-        <w:t xml:space="preserve"> **/</w:t>
+        <w:t>$('#pagination').twbsPagination('destroy'); /** Destroy pegination **/</w:t>
       </w:r>
     </w:p>
     <w:p>
@@ -2888,23 +2696,7 @@
           <w:szCs w:val="16"/>
           <w:highlight w:val="yellow"/>
         </w:rPr>
-        <w:t xml:space="preserve">$scope.startPage = $scope.currentPage-1; /** </w:t>
-      </w:r>
-      <w:r>
-        <w:rPr>
-          <w:sz w:val="16"/>
-          <w:szCs w:val="16"/>
-          <w:highlight w:val="yellow"/>
-        </w:rPr>
-        <w:t>Set current page to previous page</w:t>
-      </w:r>
-      <w:r>
-        <w:rPr>
-          <w:sz w:val="16"/>
-          <w:szCs w:val="16"/>
-          <w:highlight w:val="yellow"/>
-        </w:rPr>
-        <w:t xml:space="preserve"> **/</w:t>
+        <w:t>$scope.startPage = $scope.currentPage-1; /** Set current page to previous page **/</w:t>
       </w:r>
     </w:p>
     <w:p>
@@ -2926,23 +2718,7 @@
           <w:szCs w:val="16"/>
           <w:highlight w:val="yellow"/>
         </w:rPr>
-        <w:t xml:space="preserve">$scope.setPagination(); /** </w:t>
-      </w:r>
-      <w:r>
-        <w:rPr>
-          <w:sz w:val="16"/>
-          <w:szCs w:val="16"/>
-          <w:highlight w:val="yellow"/>
-        </w:rPr>
-        <w:t>Reset pagination</w:t>
-      </w:r>
-      <w:r>
-        <w:rPr>
-          <w:sz w:val="16"/>
-          <w:szCs w:val="16"/>
-          <w:highlight w:val="yellow"/>
-        </w:rPr>
-        <w:t xml:space="preserve"> **/</w:t>
+        <w:t>$scope.setPagination(); /** Reset pagination **/</w:t>
       </w:r>
     </w:p>
     <w:p>
@@ -3061,7 +2837,7 @@
           <w:szCs w:val="16"/>
           <w:highlight w:val="yellow"/>
         </w:rPr>
-        <w:t>});</w:t>
+        <w:t xml:space="preserve">}); </w:t>
       </w:r>
     </w:p>
     <w:sectPr>
@@ -3071,7 +2847,7 @@
       <w:pgNumType w:fmt="decimal"/>
       <w:formProt w:val="false"/>
       <w:textDirection w:val="lrTb"/>
-      <w:docGrid w:type="default" w:linePitch="240" w:charSpace="4294961151"/>
+      <w:docGrid w:type="default" w:linePitch="240" w:charSpace="0"/>
     </w:sectPr>
   </w:body>
 </w:document>
@@ -3083,6 +2859,7 @@
     <w:rPrDefault>
       <w:rPr>
         <w:rFonts w:ascii="Liberation Serif" w:hAnsi="Liberation Serif" w:eastAsia="Noto Sans CJK SC Regular" w:cs="FreeSans"/>
+        <w:sz w:val="20"/>
         <w:szCs w:val="24"/>
         <w:lang w:val="en-IN" w:eastAsia="zh-CN" w:bidi="hi-IN"/>
       </w:rPr>
@@ -3102,6 +2879,7 @@
     <w:rPr>
       <w:rFonts w:ascii="Liberation Serif" w:hAnsi="Liberation Serif" w:eastAsia="Noto Sans CJK SC Regular" w:cs="FreeSans"/>
       <w:color w:val="00000A"/>
+      <w:kern w:val="0"/>
       <w:sz w:val="24"/>
       <w:szCs w:val="24"/>
       <w:lang w:val="en-IN" w:eastAsia="zh-CN" w:bidi="hi-IN"/>
@@ -3137,7 +2915,7 @@
     <w:next w:val="TextBody"/>
     <w:qFormat/>
     <w:pPr>
-      <w:keepNext/>
+      <w:keepNext w:val="true"/>
       <w:spacing w:before="240" w:after="120"/>
     </w:pPr>
     <w:rPr>
